--- a/others/draft final report(project).docx
+++ b/others/draft final report(project).docx
@@ -62,6 +62,8 @@
           <w:szCs w:val="32"/>
         </w:rPr>
       </w:pPr>
+      <w:bookmarkStart w:id="0" w:name="_GoBack"/>
+      <w:bookmarkEnd w:id="0"/>
     </w:p>
     <w:p>
       <w:pPr>
@@ -377,7 +379,15 @@
           <w:sz w:val="36"/>
           <w:szCs w:val="36"/>
         </w:rPr>
-        <w:t>Chiranjit</w:t>
+        <w:t>Chiranjee</w:t>
+      </w:r>
+      <w:r>
+        <w:rPr>
+          <w:rFonts w:cstheme="minorHAnsi"/>
+          <w:sz w:val="36"/>
+          <w:szCs w:val="36"/>
+        </w:rPr>
+        <w:t>t</w:t>
       </w:r>
       <w:proofErr w:type="spellEnd"/>
       <w:r>
@@ -2843,25 +2853,7 @@
           <w:sz w:val="36"/>
           <w:szCs w:val="36"/>
         </w:rPr>
-        <w:t xml:space="preserve"> is an ongoing </w:t>
-      </w:r>
-      <w:proofErr w:type="gramStart"/>
-      <w:r>
-        <w:rPr>
-          <w:rFonts w:ascii="Times New Roman" w:eastAsia="Times New Roman" w:hAnsi="Times New Roman" w:cs="Times New Roman"/>
-          <w:sz w:val="36"/>
-          <w:szCs w:val="36"/>
-        </w:rPr>
-        <w:t>consideration</w:t>
-      </w:r>
-      <w:proofErr w:type="gramEnd"/>
-      <w:r>
-        <w:rPr>
-          <w:rFonts w:ascii="Times New Roman" w:eastAsia="Times New Roman" w:hAnsi="Times New Roman" w:cs="Times New Roman"/>
-          <w:sz w:val="36"/>
-          <w:szCs w:val="36"/>
-        </w:rPr>
-        <w:t xml:space="preserve">. </w:t>
+        <w:t xml:space="preserve"> is an ongoing consideration. </w:t>
       </w:r>
     </w:p>
     <w:p>
@@ -3199,25 +3191,7 @@
           <w:sz w:val="36"/>
           <w:szCs w:val="36"/>
         </w:rPr>
-        <w:t xml:space="preserve"> Introduce a health variable, a hunger variable, and other survival mechanics that add a layer of challenge. This </w:t>
-      </w:r>
-      <w:proofErr w:type="gramStart"/>
-      <w:r>
-        <w:rPr>
-          <w:rFonts w:ascii="Times New Roman" w:eastAsia="Times New Roman" w:hAnsi="Times New Roman" w:cs="Times New Roman"/>
-          <w:sz w:val="36"/>
-          <w:szCs w:val="36"/>
-        </w:rPr>
-        <w:t>would</w:t>
-      </w:r>
-      <w:proofErr w:type="gramEnd"/>
-      <w:r>
-        <w:rPr>
-          <w:rFonts w:ascii="Times New Roman" w:eastAsia="Times New Roman" w:hAnsi="Times New Roman" w:cs="Times New Roman"/>
-          <w:sz w:val="36"/>
-          <w:szCs w:val="36"/>
-        </w:rPr>
-        <w:t xml:space="preserve"> make choices like "Look for a shelter" or "Find food" more meaningful.</w:t>
+        <w:t xml:space="preserve"> Introduce a health variable, a hunger variable, and other survival mechanics that add a layer of challenge. This would make choices like "Look for a shelter" or "Find food" more meaningful.</w:t>
       </w:r>
     </w:p>
     <w:p>
@@ -3578,8 +3552,6 @@
         </w:rPr>
         <w:t>.</w:t>
       </w:r>
-      <w:bookmarkStart w:id="0" w:name="_GoBack"/>
-      <w:bookmarkEnd w:id="0"/>
     </w:p>
     <w:p>
       <w:pPr>
@@ -5988,7 +5960,7 @@
 </file>
 
 <file path=customXml/itemProps1.xml><?xml version="1.0" encoding="utf-8"?>
-<ds:datastoreItem xmlns:ds="http://schemas.openxmlformats.org/officeDocument/2006/customXml" ds:itemID="{1A750A7D-E2D7-47D9-8313-F77B30EA3258}">
+<ds:datastoreItem xmlns:ds="http://schemas.openxmlformats.org/officeDocument/2006/customXml" ds:itemID="{14F8CB7A-66AD-4314-8839-27B7819D90FE}">
   <ds:schemaRefs>
     <ds:schemaRef ds:uri="http://schemas.openxmlformats.org/officeDocument/2006/bibliography"/>
   </ds:schemaRefs>
